--- a/Project_SoCMainFrame/UNO使用教程.docx
+++ b/Project_SoCMainFrame/UNO使用教程.docx
@@ -5,7 +5,6 @@
     <w:p>
       <w:pPr>
         <w:rPr>
-          <w:rFonts w:hint="eastAsia"/>
           <w:lang w:eastAsia="zh-CN"/>
         </w:rPr>
       </w:pPr>
@@ -20,7 +19,6 @@
     <w:p>
       <w:pPr>
         <w:rPr>
-          <w:rFonts w:hint="eastAsia"/>
           <w:lang w:eastAsia="zh-CN"/>
         </w:rPr>
       </w:pPr>
@@ -56,7 +54,6 @@
     <w:p>
       <w:pPr>
         <w:rPr>
-          <w:rFonts w:hint="eastAsia"/>
           <w:lang w:eastAsia="zh-CN"/>
         </w:rPr>
       </w:pPr>
@@ -74,7 +71,6 @@
         </w:rPr>
         <w:t>端的测试程序放置在</w:t>
       </w:r>
-      <w:proofErr w:type="spellStart"/>
       <w:r>
         <w:rPr>
           <w:rFonts w:hint="eastAsia"/>
@@ -82,7 +78,6 @@
         </w:rPr>
         <w:t>SocMain</w:t>
       </w:r>
-      <w:proofErr w:type="spellEnd"/>
       <w:r>
         <w:rPr>
           <w:rFonts w:hint="eastAsia"/>
@@ -90,21 +85,12 @@
         </w:rPr>
         <w:t>的</w:t>
       </w:r>
-      <w:proofErr w:type="spellStart"/>
-      <w:r>
-        <w:rPr>
-          <w:rFonts w:hint="eastAsia"/>
-          <w:lang w:eastAsia="zh-CN"/>
-        </w:rPr>
-        <w:t>UNO_Bate</w:t>
-      </w:r>
-      <w:proofErr w:type="spellEnd"/>
-      <w:r>
-        <w:rPr>
-          <w:rFonts w:hint="eastAsia"/>
-          <w:lang w:eastAsia="zh-CN"/>
-        </w:rPr>
-        <w:t xml:space="preserve"> </w:t>
+      <w:r>
+        <w:rPr>
+          <w:rFonts w:hint="eastAsia"/>
+          <w:lang w:eastAsia="zh-CN"/>
+        </w:rPr>
+        <w:t xml:space="preserve">UNO_Bate </w:t>
       </w:r>
       <w:r>
         <w:rPr>
@@ -145,7 +131,6 @@
     <w:p>
       <w:pPr>
         <w:rPr>
-          <w:rFonts w:hint="eastAsia"/>
           <w:lang w:eastAsia="zh-CN"/>
         </w:rPr>
       </w:pPr>
@@ -163,7 +148,6 @@
         </w:rPr>
         <w:t>测试的另外一个软件是</w:t>
       </w:r>
-      <w:proofErr w:type="spellStart"/>
       <w:r>
         <w:rPr>
           <w:rFonts w:hint="eastAsia"/>
@@ -171,7 +155,6 @@
         </w:rPr>
         <w:t>yy</w:t>
       </w:r>
-      <w:proofErr w:type="spellEnd"/>
       <w:r>
         <w:rPr>
           <w:rFonts w:hint="eastAsia"/>
@@ -179,7 +162,6 @@
         </w:rPr>
         <w:t>大腿编的，在</w:t>
       </w:r>
-      <w:proofErr w:type="spellStart"/>
       <w:r>
         <w:rPr>
           <w:rFonts w:hint="eastAsia"/>
@@ -187,7 +169,6 @@
         </w:rPr>
         <w:t>PCClient</w:t>
       </w:r>
-      <w:proofErr w:type="spellEnd"/>
       <w:r>
         <w:rPr>
           <w:rFonts w:hint="eastAsia"/>
@@ -195,7 +176,6 @@
         </w:rPr>
         <w:t>中，是个</w:t>
       </w:r>
-      <w:proofErr w:type="spellStart"/>
       <w:r>
         <w:rPr>
           <w:rFonts w:hint="eastAsia"/>
@@ -203,7 +183,6 @@
         </w:rPr>
         <w:t>vb</w:t>
       </w:r>
-      <w:proofErr w:type="spellEnd"/>
       <w:r>
         <w:rPr>
           <w:rFonts w:hint="eastAsia"/>
@@ -225,7 +204,6 @@
         </w:rPr>
         <w:t>的可以使用，虽然我并不知道其他的</w:t>
       </w:r>
-      <w:proofErr w:type="spellStart"/>
       <w:r>
         <w:rPr>
           <w:rFonts w:hint="eastAsia"/>
@@ -233,7 +211,6 @@
         </w:rPr>
         <w:t>vb</w:t>
       </w:r>
-      <w:proofErr w:type="spellEnd"/>
       <w:r>
         <w:rPr>
           <w:rFonts w:hint="eastAsia"/>
@@ -245,7 +222,6 @@
     <w:p>
       <w:pPr>
         <w:rPr>
-          <w:rFonts w:hint="eastAsia"/>
           <w:lang w:eastAsia="zh-CN"/>
         </w:rPr>
       </w:pPr>
@@ -281,15 +257,13 @@
     <w:p>
       <w:pPr>
         <w:rPr>
-          <w:rFonts w:hint="eastAsia"/>
-          <w:lang w:eastAsia="zh-CN"/>
-        </w:rPr>
-      </w:pPr>
-    </w:p>
-    <w:p>
-      <w:pPr>
-        <w:rPr>
-          <w:rFonts w:hint="eastAsia"/>
+          <w:lang w:eastAsia="zh-CN"/>
+        </w:rPr>
+      </w:pPr>
+    </w:p>
+    <w:p>
+      <w:pPr>
+        <w:rPr>
           <w:lang w:eastAsia="zh-CN"/>
         </w:rPr>
       </w:pPr>
@@ -304,7 +278,6 @@
     <w:p>
       <w:pPr>
         <w:rPr>
-          <w:rFonts w:hint="eastAsia"/>
           <w:lang w:eastAsia="zh-CN"/>
         </w:rPr>
       </w:pPr>
@@ -322,7 +295,6 @@
         </w:rPr>
         <w:t>首先把这个程序一整套全部烧到</w:t>
       </w:r>
-      <w:proofErr w:type="spellStart"/>
       <w:r>
         <w:rPr>
           <w:rFonts w:hint="eastAsia"/>
@@ -330,7 +302,6 @@
         </w:rPr>
         <w:t>uno</w:t>
       </w:r>
-      <w:proofErr w:type="spellEnd"/>
       <w:r>
         <w:rPr>
           <w:rFonts w:hint="eastAsia"/>
@@ -342,7 +313,6 @@
     <w:p>
       <w:pPr>
         <w:rPr>
-          <w:rFonts w:hint="eastAsia"/>
           <w:lang w:eastAsia="zh-CN"/>
         </w:rPr>
       </w:pPr>
@@ -402,7 +372,6 @@
     <w:p>
       <w:pPr>
         <w:rPr>
-          <w:rFonts w:hint="eastAsia"/>
           <w:lang w:eastAsia="zh-CN"/>
         </w:rPr>
       </w:pPr>
@@ -420,7 +389,6 @@
         </w:rPr>
         <w:t>打开</w:t>
       </w:r>
-      <w:proofErr w:type="spellStart"/>
       <w:r>
         <w:rPr>
           <w:rFonts w:hint="eastAsia"/>
@@ -428,7 +396,6 @@
         </w:rPr>
         <w:t>vb</w:t>
       </w:r>
-      <w:proofErr w:type="spellEnd"/>
       <w:r>
         <w:rPr>
           <w:rFonts w:hint="eastAsia"/>
@@ -447,7 +414,6 @@
     <w:p>
       <w:pPr>
         <w:rPr>
-          <w:rFonts w:hint="eastAsia"/>
           <w:lang w:eastAsia="zh-CN"/>
         </w:rPr>
       </w:pPr>
@@ -507,7 +473,6 @@
     <w:p>
       <w:pPr>
         <w:rPr>
-          <w:rFonts w:hint="eastAsia"/>
           <w:lang w:eastAsia="zh-CN"/>
         </w:rPr>
       </w:pPr>
@@ -519,7 +484,6 @@
         <w:lastRenderedPageBreak/>
         <w:t>大家不要夸这个程序，虽然</w:t>
       </w:r>
-      <w:proofErr w:type="spellStart"/>
       <w:r>
         <w:rPr>
           <w:rFonts w:hint="eastAsia"/>
@@ -527,7 +491,6 @@
         </w:rPr>
         <w:t>yy</w:t>
       </w:r>
-      <w:proofErr w:type="spellEnd"/>
       <w:r>
         <w:rPr>
           <w:rFonts w:hint="eastAsia"/>
@@ -539,7 +502,6 @@
     <w:p>
       <w:pPr>
         <w:rPr>
-          <w:rFonts w:hint="eastAsia"/>
           <w:lang w:eastAsia="zh-CN"/>
         </w:rPr>
       </w:pPr>
@@ -652,7 +614,6 @@
         </w:rPr>
         <w:t>，</w:t>
       </w:r>
-      <w:proofErr w:type="spellStart"/>
       <w:r>
         <w:rPr>
           <w:rFonts w:hint="eastAsia"/>
@@ -660,7 +621,6 @@
         </w:rPr>
         <w:t>uno</w:t>
       </w:r>
-      <w:proofErr w:type="spellEnd"/>
       <w:r>
         <w:rPr>
           <w:rFonts w:hint="eastAsia"/>
@@ -696,21 +656,12 @@
         </w:rPr>
         <w:t>（虽然我不知道在你们的电脑中的端口的名字叫什么应该差不多的才对吧）。这个不清楚的可以在</w:t>
       </w:r>
-      <w:proofErr w:type="spellStart"/>
-      <w:r>
-        <w:rPr>
-          <w:rFonts w:hint="eastAsia"/>
-          <w:lang w:eastAsia="zh-CN"/>
-        </w:rPr>
-        <w:t>arduino</w:t>
-      </w:r>
-      <w:proofErr w:type="spellEnd"/>
-      <w:r>
-        <w:rPr>
-          <w:rFonts w:hint="eastAsia"/>
-          <w:lang w:eastAsia="zh-CN"/>
-        </w:rPr>
-        <w:t xml:space="preserve"> IDE</w:t>
+      <w:r>
+        <w:rPr>
+          <w:rFonts w:hint="eastAsia"/>
+          <w:lang w:eastAsia="zh-CN"/>
+        </w:rPr>
+        <w:t>arduino IDE</w:t>
       </w:r>
       <w:r>
         <w:rPr>
@@ -723,7 +674,27 @@
     <w:p>
       <w:pPr>
         <w:rPr>
-          <w:rFonts w:hint="eastAsia"/>
+          <w:lang w:eastAsia="zh-CN"/>
+        </w:rPr>
+      </w:pPr>
+      <w:r>
+        <w:rPr>
+          <w:rFonts w:hint="eastAsia"/>
+          <w:lang w:eastAsia="zh-CN"/>
+        </w:rPr>
+        <w:t>这里我们使用</w:t>
+      </w:r>
+      <w:r>
+        <w:rPr>
+          <w:rFonts w:hint="eastAsia"/>
+          <w:lang w:eastAsia="zh-CN"/>
+        </w:rPr>
+        <w:t>COM5.</w:t>
+      </w:r>
+    </w:p>
+    <w:p>
+      <w:pPr>
+        <w:rPr>
           <w:lang w:eastAsia="zh-CN"/>
         </w:rPr>
       </w:pPr>
@@ -766,7 +737,6 @@
     <w:p>
       <w:pPr>
         <w:rPr>
-          <w:rFonts w:hint="eastAsia"/>
           <w:lang w:eastAsia="zh-CN"/>
         </w:rPr>
       </w:pPr>
@@ -788,7 +758,6 @@
     <w:p>
       <w:pPr>
         <w:rPr>
-          <w:rFonts w:hint="eastAsia"/>
           <w:lang w:eastAsia="zh-CN"/>
         </w:rPr>
       </w:pPr>
@@ -949,7 +918,6 @@
     <w:p>
       <w:pPr>
         <w:rPr>
-          <w:rFonts w:hint="eastAsia"/>
           <w:lang w:eastAsia="zh-CN"/>
         </w:rPr>
       </w:pPr>
@@ -1090,7 +1058,6 @@
     <w:p>
       <w:pPr>
         <w:rPr>
-          <w:rFonts w:hint="eastAsia"/>
           <w:lang w:eastAsia="zh-CN"/>
         </w:rPr>
       </w:pPr>
@@ -1157,7 +1124,6 @@
     <w:p>
       <w:pPr>
         <w:rPr>
-          <w:rFonts w:hint="eastAsia"/>
           <w:lang w:eastAsia="zh-CN"/>
         </w:rPr>
       </w:pPr>
@@ -1179,7 +1145,6 @@
     <w:p>
       <w:pPr>
         <w:rPr>
-          <w:rFonts w:hint="eastAsia"/>
           <w:lang w:eastAsia="zh-CN"/>
         </w:rPr>
       </w:pPr>
@@ -1215,7 +1180,6 @@
     <w:p>
       <w:pPr>
         <w:rPr>
-          <w:rFonts w:hint="eastAsia"/>
           <w:lang w:eastAsia="zh-CN"/>
         </w:rPr>
       </w:pPr>
@@ -1230,15 +1194,13 @@
     <w:p>
       <w:pPr>
         <w:rPr>
-          <w:rFonts w:hint="eastAsia"/>
-          <w:lang w:eastAsia="zh-CN"/>
-        </w:rPr>
-      </w:pPr>
-    </w:p>
-    <w:p>
-      <w:pPr>
-        <w:rPr>
-          <w:rFonts w:hint="eastAsia"/>
+          <w:lang w:eastAsia="zh-CN"/>
+        </w:rPr>
+      </w:pPr>
+    </w:p>
+    <w:p>
+      <w:pPr>
+        <w:rPr>
           <w:lang w:eastAsia="zh-CN"/>
         </w:rPr>
       </w:pPr>
@@ -1256,7 +1218,6 @@
         </w:rPr>
         <w:t>顺便在这里把</w:t>
       </w:r>
-      <w:proofErr w:type="spellStart"/>
       <w:r>
         <w:rPr>
           <w:rFonts w:hint="eastAsia"/>
@@ -1264,7 +1225,6 @@
         </w:rPr>
         <w:t>XBox</w:t>
       </w:r>
-      <w:proofErr w:type="spellEnd"/>
       <w:r>
         <w:rPr>
           <w:rFonts w:hint="eastAsia"/>
@@ -1276,11 +1236,9 @@
     <w:p>
       <w:pPr>
         <w:rPr>
-          <w:rFonts w:hint="eastAsia"/>
-          <w:lang w:eastAsia="zh-CN"/>
-        </w:rPr>
-      </w:pPr>
-      <w:proofErr w:type="spellStart"/>
+          <w:lang w:eastAsia="zh-CN"/>
+        </w:rPr>
+      </w:pPr>
       <w:r>
         <w:rPr>
           <w:rFonts w:hint="eastAsia"/>
@@ -1288,7 +1246,6 @@
         </w:rPr>
         <w:t>yy</w:t>
       </w:r>
-      <w:proofErr w:type="spellEnd"/>
       <w:r>
         <w:rPr>
           <w:rFonts w:hint="eastAsia"/>
@@ -1314,7 +1271,6 @@
     <w:p>
       <w:pPr>
         <w:rPr>
-          <w:rFonts w:hint="eastAsia"/>
           <w:lang w:eastAsia="zh-CN"/>
         </w:rPr>
       </w:pPr>
@@ -1374,31 +1330,29 @@
     <w:p>
       <w:pPr>
         <w:rPr>
-          <w:rFonts w:hint="eastAsia"/>
-          <w:lang w:eastAsia="zh-CN"/>
-        </w:rPr>
-      </w:pPr>
-      <w:r>
-        <w:rPr>
-          <w:rFonts w:hint="eastAsia"/>
-          <w:lang w:eastAsia="zh-CN"/>
-        </w:rPr>
+          <w:lang w:eastAsia="zh-CN"/>
+        </w:rPr>
+      </w:pPr>
+      <w:r>
+        <w:rPr>
+          <w:rFonts w:hint="eastAsia"/>
+          <w:lang w:eastAsia="zh-CN"/>
+        </w:rPr>
+        <w:lastRenderedPageBreak/>
         <w:t>大家应该还记得这句话吧。。在上面的界面中应该能找到。</w:t>
       </w:r>
     </w:p>
     <w:p>
       <w:pPr>
         <w:rPr>
-          <w:rFonts w:hint="eastAsia"/>
-          <w:lang w:eastAsia="zh-CN"/>
-        </w:rPr>
-      </w:pPr>
-      <w:r>
-        <w:rPr>
-          <w:rFonts w:hint="eastAsia"/>
-          <w:lang w:eastAsia="zh-CN"/>
-        </w:rPr>
-        <w:lastRenderedPageBreak/>
+          <w:lang w:eastAsia="zh-CN"/>
+        </w:rPr>
+      </w:pPr>
+      <w:r>
+        <w:rPr>
+          <w:rFonts w:hint="eastAsia"/>
+          <w:lang w:eastAsia="zh-CN"/>
+        </w:rPr>
         <w:t>但是，在插上</w:t>
       </w:r>
       <w:r>
@@ -1433,7 +1387,6 @@
     <w:p>
       <w:pPr>
         <w:rPr>
-          <w:rFonts w:hint="eastAsia"/>
           <w:lang w:eastAsia="zh-CN"/>
         </w:rPr>
       </w:pPr>
@@ -1493,7 +1446,6 @@
     <w:p>
       <w:pPr>
         <w:rPr>
-          <w:rFonts w:hint="eastAsia"/>
           <w:lang w:eastAsia="zh-CN"/>
         </w:rPr>
       </w:pPr>
@@ -1504,7 +1456,6 @@
         </w:rPr>
         <w:t>然后还有更加重要的，就是各项</w:t>
       </w:r>
-      <w:proofErr w:type="spellStart"/>
       <w:r>
         <w:rPr>
           <w:rFonts w:hint="eastAsia"/>
@@ -1512,7 +1463,6 @@
         </w:rPr>
         <w:t>xbox</w:t>
       </w:r>
-      <w:proofErr w:type="spellEnd"/>
       <w:r>
         <w:rPr>
           <w:rFonts w:hint="eastAsia"/>
@@ -1524,7 +1474,6 @@
     <w:p>
       <w:pPr>
         <w:rPr>
-          <w:rFonts w:hint="eastAsia"/>
           <w:lang w:eastAsia="zh-CN"/>
         </w:rPr>
       </w:pPr>
@@ -1539,7 +1488,6 @@
     <w:p>
       <w:pPr>
         <w:rPr>
-          <w:rFonts w:hint="eastAsia"/>
           <w:lang w:eastAsia="zh-CN"/>
         </w:rPr>
       </w:pPr>
@@ -1599,7 +1547,6 @@
     <w:p>
       <w:pPr>
         <w:rPr>
-          <w:rFonts w:hint="eastAsia"/>
           <w:lang w:eastAsia="zh-CN"/>
         </w:rPr>
       </w:pPr>
@@ -1712,7 +1659,6 @@
     <w:p>
       <w:pPr>
         <w:rPr>
-          <w:rFonts w:hint="eastAsia"/>
           <w:lang w:eastAsia="zh-CN"/>
         </w:rPr>
       </w:pPr>
@@ -1727,7 +1673,6 @@
     <w:p>
       <w:pPr>
         <w:rPr>
-          <w:rFonts w:hint="eastAsia"/>
           <w:lang w:eastAsia="zh-CN"/>
         </w:rPr>
       </w:pPr>
@@ -1788,7 +1733,6 @@
     <w:p>
       <w:pPr>
         <w:rPr>
-          <w:rFonts w:hint="eastAsia"/>
           <w:lang w:eastAsia="zh-CN"/>
         </w:rPr>
       </w:pPr>
@@ -1848,7 +1792,6 @@
     <w:p>
       <w:pPr>
         <w:rPr>
-          <w:rFonts w:hint="eastAsia"/>
           <w:lang w:eastAsia="zh-CN"/>
         </w:rPr>
       </w:pPr>
@@ -1863,7 +1806,6 @@
     <w:p>
       <w:pPr>
         <w:rPr>
-          <w:rFonts w:hint="eastAsia"/>
           <w:lang w:eastAsia="zh-CN"/>
         </w:rPr>
       </w:pPr>
@@ -1878,7 +1820,6 @@
     <w:p>
       <w:pPr>
         <w:rPr>
-          <w:rFonts w:hint="eastAsia"/>
           <w:lang w:eastAsia="zh-CN"/>
         </w:rPr>
       </w:pPr>
@@ -1931,7 +1872,6 @@
         </w:rPr>
         <w:t>的发送。大家有兴趣可以到我这里来抢劫</w:t>
       </w:r>
-      <w:proofErr w:type="spellStart"/>
       <w:r>
         <w:rPr>
           <w:rFonts w:hint="eastAsia"/>
@@ -1939,7 +1879,6 @@
         </w:rPr>
         <w:t>xbox</w:t>
       </w:r>
-      <w:proofErr w:type="spellEnd"/>
       <w:r>
         <w:rPr>
           <w:rFonts w:hint="eastAsia"/>
@@ -1951,15 +1890,13 @@
     <w:p>
       <w:pPr>
         <w:rPr>
-          <w:rFonts w:hint="eastAsia"/>
-          <w:lang w:eastAsia="zh-CN"/>
-        </w:rPr>
-      </w:pPr>
-    </w:p>
-    <w:p>
-      <w:pPr>
-        <w:rPr>
-          <w:rFonts w:hint="eastAsia"/>
+          <w:lang w:eastAsia="zh-CN"/>
+        </w:rPr>
+      </w:pPr>
+    </w:p>
+    <w:p>
+      <w:pPr>
+        <w:rPr>
           <w:lang w:eastAsia="zh-CN"/>
         </w:rPr>
       </w:pPr>
@@ -1970,7 +1907,6 @@
         </w:rPr>
         <w:t>最后再说一点：大家自己部分的修改请暂时不要同步到</w:t>
       </w:r>
-      <w:proofErr w:type="spellStart"/>
       <w:r>
         <w:rPr>
           <w:rFonts w:hint="eastAsia"/>
@@ -1978,7 +1914,6 @@
         </w:rPr>
         <w:t>github</w:t>
       </w:r>
-      <w:proofErr w:type="spellEnd"/>
       <w:r>
         <w:rPr>
           <w:rFonts w:hint="eastAsia"/>
@@ -1990,7 +1925,6 @@
     <w:p>
       <w:pPr>
         <w:rPr>
-          <w:rFonts w:hint="eastAsia"/>
           <w:lang w:eastAsia="zh-CN"/>
         </w:rPr>
       </w:pPr>
